--- a/Bundel/To do list.docx
+++ b/Bundel/To do list.docx
@@ -1,6 +1,6 @@
 
 <file path=word/document.xml><?xml version="1.0" encoding="utf-8"?>
-<w:document xmlns:wpc="http://schemas.microsoft.com/office/word/2010/wordprocessingCanvas" xmlns:mc="http://schemas.openxmlformats.org/markup-compatibility/2006" xmlns:o="urn:schemas-microsoft-com:office:office" xmlns:r="http://schemas.openxmlformats.org/officeDocument/2006/relationships" xmlns:m="http://schemas.openxmlformats.org/officeDocument/2006/math" xmlns:v="urn:schemas-microsoft-com:vml" xmlns:wp14="http://schemas.microsoft.com/office/word/2010/wordprocessingDrawing" xmlns:wp="http://schemas.openxmlformats.org/drawingml/2006/wordprocessingDrawing" xmlns:w10="urn:schemas-microsoft-com:office:word" xmlns:w="http://schemas.openxmlformats.org/wordprocessingml/2006/main" xmlns:w14="http://schemas.microsoft.com/office/word/2010/wordml" xmlns:w15="http://schemas.microsoft.com/office/word/2012/wordml" xmlns:wpg="http://schemas.microsoft.com/office/word/2010/wordprocessingGroup" xmlns:wpi="http://schemas.microsoft.com/office/word/2010/wordprocessingInk" xmlns:wne="http://schemas.microsoft.com/office/word/2006/wordml" xmlns:wps="http://schemas.microsoft.com/office/word/2010/wordprocessingShape" mc:Ignorable="w14 w15 wp14">
+<w:document xmlns:wpc="http://schemas.microsoft.com/office/word/2010/wordprocessingCanvas" xmlns:cx="http://schemas.microsoft.com/office/drawing/2014/chartex" xmlns:mc="http://schemas.openxmlformats.org/markup-compatibility/2006" xmlns:o="urn:schemas-microsoft-com:office:office" xmlns:r="http://schemas.openxmlformats.org/officeDocument/2006/relationships" xmlns:m="http://schemas.openxmlformats.org/officeDocument/2006/math" xmlns:v="urn:schemas-microsoft-com:vml" xmlns:wp14="http://schemas.microsoft.com/office/word/2010/wordprocessingDrawing" xmlns:wp="http://schemas.openxmlformats.org/drawingml/2006/wordprocessingDrawing" xmlns:w10="urn:schemas-microsoft-com:office:word" xmlns:w="http://schemas.openxmlformats.org/wordprocessingml/2006/main" xmlns:w14="http://schemas.microsoft.com/office/word/2010/wordml" xmlns:w15="http://schemas.microsoft.com/office/word/2012/wordml" xmlns:w16se="http://schemas.microsoft.com/office/word/2015/wordml/symex" xmlns:wpg="http://schemas.microsoft.com/office/word/2010/wordprocessingGroup" xmlns:wpi="http://schemas.microsoft.com/office/word/2010/wordprocessingInk" xmlns:wne="http://schemas.microsoft.com/office/word/2006/wordml" xmlns:wps="http://schemas.microsoft.com/office/word/2010/wordprocessingShape" mc:Ignorable="w14 w15 w16se wp14">
   <w:body>
     <w:p>
       <w:pPr>
@@ -11,7 +11,6 @@
           <w:u w:val="single"/>
         </w:rPr>
       </w:pPr>
-      <w:proofErr w:type="spellStart"/>
       <w:r>
         <w:rPr>
           <w:b/>
@@ -19,17 +18,7 @@
           <w:szCs w:val="48"/>
           <w:u w:val="single"/>
         </w:rPr>
-        <w:t>To</w:t>
-      </w:r>
-      <w:proofErr w:type="spellEnd"/>
-      <w:r>
-        <w:rPr>
-          <w:b/>
-          <w:sz w:val="48"/>
-          <w:szCs w:val="48"/>
-          <w:u w:val="single"/>
-        </w:rPr>
-        <w:t xml:space="preserve"> do list</w:t>
+        <w:t>To do list</w:t>
       </w:r>
     </w:p>
     <w:p>
@@ -119,9 +108,52 @@
           <w:ilvl w:val="0"/>
           <w:numId w:val="1"/>
         </w:numPr>
-      </w:pPr>
+        <w:rPr>
+          <w:sz w:val="28"/>
+          <w:szCs w:val="28"/>
+        </w:rPr>
+      </w:pPr>
+      <w:r>
+        <w:rPr>
+          <w:sz w:val="28"/>
+          <w:szCs w:val="28"/>
+        </w:rPr>
+        <w:t>B</w:t>
+      </w:r>
+      <w:r>
+        <w:rPr>
+          <w:sz w:val="28"/>
+          <w:szCs w:val="28"/>
+        </w:rPr>
+        <w:t>estellijst</w:t>
+      </w:r>
+    </w:p>
+    <w:p>
+      <w:pPr>
+        <w:pStyle w:val="Lijstalinea"/>
+        <w:numPr>
+          <w:ilvl w:val="0"/>
+          <w:numId w:val="1"/>
+        </w:numPr>
+        <w:rPr>
+          <w:sz w:val="28"/>
+          <w:szCs w:val="28"/>
+        </w:rPr>
+      </w:pPr>
+      <w:r>
+        <w:rPr>
+          <w:sz w:val="28"/>
+          <w:szCs w:val="28"/>
+        </w:rPr>
+        <w:t>Printplaat ontwerpen</w:t>
+      </w:r>
       <w:bookmarkStart w:id="0" w:name="_GoBack"/>
       <w:bookmarkEnd w:id="0"/>
+    </w:p>
+    <w:p>
+      <w:pPr>
+        <w:pStyle w:val="Lijstalinea"/>
+      </w:pPr>
     </w:p>
     <w:sectPr>
       <w:pgSz w:w="11906" w:h="16838"/>
@@ -134,7 +166,7 @@
 </file>
 
 <file path=word/numbering.xml><?xml version="1.0" encoding="utf-8"?>
-<w:numbering xmlns:wpc="http://schemas.microsoft.com/office/word/2010/wordprocessingCanvas" xmlns:mc="http://schemas.openxmlformats.org/markup-compatibility/2006" xmlns:o="urn:schemas-microsoft-com:office:office" xmlns:r="http://schemas.openxmlformats.org/officeDocument/2006/relationships" xmlns:m="http://schemas.openxmlformats.org/officeDocument/2006/math" xmlns:v="urn:schemas-microsoft-com:vml" xmlns:wp14="http://schemas.microsoft.com/office/word/2010/wordprocessingDrawing" xmlns:wp="http://schemas.openxmlformats.org/drawingml/2006/wordprocessingDrawing" xmlns:w10="urn:schemas-microsoft-com:office:word" xmlns:w="http://schemas.openxmlformats.org/wordprocessingml/2006/main" xmlns:w14="http://schemas.microsoft.com/office/word/2010/wordml" xmlns:w15="http://schemas.microsoft.com/office/word/2012/wordml" xmlns:wpg="http://schemas.microsoft.com/office/word/2010/wordprocessingGroup" xmlns:wpi="http://schemas.microsoft.com/office/word/2010/wordprocessingInk" xmlns:wne="http://schemas.microsoft.com/office/word/2006/wordml" xmlns:wps="http://schemas.microsoft.com/office/word/2010/wordprocessingShape" mc:Ignorable="w14 w15 wp14">
+<w:numbering xmlns:wpc="http://schemas.microsoft.com/office/word/2010/wordprocessingCanvas" xmlns:cx="http://schemas.microsoft.com/office/drawing/2014/chartex" xmlns:mc="http://schemas.openxmlformats.org/markup-compatibility/2006" xmlns:o="urn:schemas-microsoft-com:office:office" xmlns:r="http://schemas.openxmlformats.org/officeDocument/2006/relationships" xmlns:m="http://schemas.openxmlformats.org/officeDocument/2006/math" xmlns:v="urn:schemas-microsoft-com:vml" xmlns:wp14="http://schemas.microsoft.com/office/word/2010/wordprocessingDrawing" xmlns:wp="http://schemas.openxmlformats.org/drawingml/2006/wordprocessingDrawing" xmlns:w10="urn:schemas-microsoft-com:office:word" xmlns:w="http://schemas.openxmlformats.org/wordprocessingml/2006/main" xmlns:w14="http://schemas.microsoft.com/office/word/2010/wordml" xmlns:w15="http://schemas.microsoft.com/office/word/2012/wordml" xmlns:w16se="http://schemas.microsoft.com/office/word/2015/wordml/symex" xmlns:wpg="http://schemas.microsoft.com/office/word/2010/wordprocessingGroup" xmlns:wpi="http://schemas.microsoft.com/office/word/2010/wordprocessingInk" xmlns:wne="http://schemas.microsoft.com/office/word/2006/wordml" xmlns:wps="http://schemas.microsoft.com/office/word/2010/wordprocessingShape" mc:Ignorable="w14 w15 w16se wp14">
   <w:abstractNum w:abstractNumId="0" w15:restartNumberingAfterBreak="0">
     <w:nsid w:val="3DBC05C0"/>
     <w:multiLevelType w:val="hybridMultilevel"/>
@@ -254,7 +286,7 @@
 </file>
 
 <file path=word/styles.xml><?xml version="1.0" encoding="utf-8"?>
-<w:styles xmlns:mc="http://schemas.openxmlformats.org/markup-compatibility/2006" xmlns:r="http://schemas.openxmlformats.org/officeDocument/2006/relationships" xmlns:w="http://schemas.openxmlformats.org/wordprocessingml/2006/main" xmlns:w14="http://schemas.microsoft.com/office/word/2010/wordml" xmlns:w15="http://schemas.microsoft.com/office/word/2012/wordml" mc:Ignorable="w14 w15">
+<w:styles xmlns:mc="http://schemas.openxmlformats.org/markup-compatibility/2006" xmlns:r="http://schemas.openxmlformats.org/officeDocument/2006/relationships" xmlns:w="http://schemas.openxmlformats.org/wordprocessingml/2006/main" xmlns:w14="http://schemas.microsoft.com/office/word/2010/wordml" xmlns:w15="http://schemas.microsoft.com/office/word/2012/wordml" xmlns:w16se="http://schemas.microsoft.com/office/word/2015/wordml/symex" mc:Ignorable="w14 w15 w16se">
   <w:docDefaults>
     <w:rPrDefault>
       <w:rPr>

--- a/Bundel/To do list.docx
+++ b/Bundel/To do list.docx
@@ -1,6 +1,6 @@
 
 <file path=word/document.xml><?xml version="1.0" encoding="utf-8"?>
-<w:document xmlns:wpc="http://schemas.microsoft.com/office/word/2010/wordprocessingCanvas" xmlns:cx="http://schemas.microsoft.com/office/drawing/2014/chartex" xmlns:mc="http://schemas.openxmlformats.org/markup-compatibility/2006" xmlns:o="urn:schemas-microsoft-com:office:office" xmlns:r="http://schemas.openxmlformats.org/officeDocument/2006/relationships" xmlns:m="http://schemas.openxmlformats.org/officeDocument/2006/math" xmlns:v="urn:schemas-microsoft-com:vml" xmlns:wp14="http://schemas.microsoft.com/office/word/2010/wordprocessingDrawing" xmlns:wp="http://schemas.openxmlformats.org/drawingml/2006/wordprocessingDrawing" xmlns:w10="urn:schemas-microsoft-com:office:word" xmlns:w="http://schemas.openxmlformats.org/wordprocessingml/2006/main" xmlns:w14="http://schemas.microsoft.com/office/word/2010/wordml" xmlns:w15="http://schemas.microsoft.com/office/word/2012/wordml" xmlns:w16se="http://schemas.microsoft.com/office/word/2015/wordml/symex" xmlns:wpg="http://schemas.microsoft.com/office/word/2010/wordprocessingGroup" xmlns:wpi="http://schemas.microsoft.com/office/word/2010/wordprocessingInk" xmlns:wne="http://schemas.microsoft.com/office/word/2006/wordml" xmlns:wps="http://schemas.microsoft.com/office/word/2010/wordprocessingShape" mc:Ignorable="w14 w15 w16se wp14">
+<w:document xmlns:wpc="http://schemas.microsoft.com/office/word/2010/wordprocessingCanvas" xmlns:cx="http://schemas.microsoft.com/office/drawing/2014/chartex" xmlns:cx1="http://schemas.microsoft.com/office/drawing/2015/9/8/chartex" xmlns:cx2="http://schemas.microsoft.com/office/drawing/2015/10/21/chartex" xmlns:cx3="http://schemas.microsoft.com/office/drawing/2016/5/9/chartex" xmlns:cx4="http://schemas.microsoft.com/office/drawing/2016/5/10/chartex" xmlns:cx5="http://schemas.microsoft.com/office/drawing/2016/5/11/chartex" xmlns:cx6="http://schemas.microsoft.com/office/drawing/2016/5/12/chartex" xmlns:cx7="http://schemas.microsoft.com/office/drawing/2016/5/13/chartex" xmlns:cx8="http://schemas.microsoft.com/office/drawing/2016/5/14/chartex" xmlns:mc="http://schemas.openxmlformats.org/markup-compatibility/2006" xmlns:aink="http://schemas.microsoft.com/office/drawing/2016/ink" xmlns:am3d="http://schemas.microsoft.com/office/drawing/2017/model3d" xmlns:o="urn:schemas-microsoft-com:office:office" xmlns:r="http://schemas.openxmlformats.org/officeDocument/2006/relationships" xmlns:m="http://schemas.openxmlformats.org/officeDocument/2006/math" xmlns:v="urn:schemas-microsoft-com:vml" xmlns:wp14="http://schemas.microsoft.com/office/word/2010/wordprocessingDrawing" xmlns:wp="http://schemas.openxmlformats.org/drawingml/2006/wordprocessingDrawing" xmlns:w10="urn:schemas-microsoft-com:office:word" xmlns:w="http://schemas.openxmlformats.org/wordprocessingml/2006/main" xmlns:w14="http://schemas.microsoft.com/office/word/2010/wordml" xmlns:w15="http://schemas.microsoft.com/office/word/2012/wordml" xmlns:w16cid="http://schemas.microsoft.com/office/word/2016/wordml/cid" xmlns:w16se="http://schemas.microsoft.com/office/word/2015/wordml/symex" xmlns:wpg="http://schemas.microsoft.com/office/word/2010/wordprocessingGroup" xmlns:wpi="http://schemas.microsoft.com/office/word/2010/wordprocessingInk" xmlns:wne="http://schemas.microsoft.com/office/word/2006/wordml" xmlns:wps="http://schemas.microsoft.com/office/word/2010/wordprocessingShape" mc:Ignorable="w14 w15 w16se w16cid wp14">
   <w:body>
     <w:p>
       <w:pPr>
@@ -11,6 +11,7 @@
           <w:u w:val="single"/>
         </w:rPr>
       </w:pPr>
+      <w:proofErr w:type="spellStart"/>
       <w:r>
         <w:rPr>
           <w:b/>
@@ -18,7 +19,17 @@
           <w:szCs w:val="48"/>
           <w:u w:val="single"/>
         </w:rPr>
-        <w:t>To do list</w:t>
+        <w:t>To</w:t>
+      </w:r>
+      <w:proofErr w:type="spellEnd"/>
+      <w:r>
+        <w:rPr>
+          <w:b/>
+          <w:sz w:val="48"/>
+          <w:szCs w:val="48"/>
+          <w:u w:val="single"/>
+        </w:rPr>
+        <w:t xml:space="preserve"> do list</w:t>
       </w:r>
     </w:p>
     <w:p>
@@ -38,7 +49,14 @@
           <w:sz w:val="28"/>
           <w:szCs w:val="28"/>
         </w:rPr>
-        <w:t>Het detailontwerp</w:t>
+        <w:t xml:space="preserve">Printplaat </w:t>
+      </w:r>
+      <w:r>
+        <w:rPr>
+          <w:sz w:val="28"/>
+          <w:szCs w:val="28"/>
+        </w:rPr>
+        <w:t>printen</w:t>
       </w:r>
     </w:p>
     <w:p>
@@ -58,7 +76,23 @@
           <w:sz w:val="28"/>
           <w:szCs w:val="28"/>
         </w:rPr>
-        <w:t>Definitiestudie</w:t>
+        <w:t xml:space="preserve">GRAFIEKEN op website </w:t>
+      </w:r>
+      <w:proofErr w:type="gramStart"/>
+      <w:r>
+        <w:rPr>
+          <w:sz w:val="28"/>
+          <w:szCs w:val="28"/>
+        </w:rPr>
+        <w:t>plaatsen  -</w:t>
+      </w:r>
+      <w:proofErr w:type="gramEnd"/>
+      <w:r>
+        <w:rPr>
+          <w:sz w:val="28"/>
+          <w:szCs w:val="28"/>
+        </w:rPr>
+        <w:t xml:space="preserve"> Arthur</w:t>
       </w:r>
     </w:p>
     <w:p>
@@ -73,12 +107,21 @@
           <w:szCs w:val="28"/>
         </w:rPr>
       </w:pPr>
-      <w:r>
-        <w:rPr>
-          <w:sz w:val="28"/>
-          <w:szCs w:val="28"/>
-        </w:rPr>
-        <w:t>Bestellijst vervolledigen</w:t>
+      <w:proofErr w:type="spellStart"/>
+      <w:r>
+        <w:rPr>
+          <w:sz w:val="28"/>
+          <w:szCs w:val="28"/>
+        </w:rPr>
+        <w:t>Arduino</w:t>
+      </w:r>
+      <w:proofErr w:type="spellEnd"/>
+      <w:r>
+        <w:rPr>
+          <w:sz w:val="28"/>
+          <w:szCs w:val="28"/>
+        </w:rPr>
+        <w:t xml:space="preserve"> lokaal opslagen</w:t>
       </w:r>
     </w:p>
     <w:p>
@@ -93,12 +136,21 @@
           <w:szCs w:val="28"/>
         </w:rPr>
       </w:pPr>
-      <w:r>
-        <w:rPr>
-          <w:sz w:val="28"/>
-          <w:szCs w:val="28"/>
-        </w:rPr>
-        <w:t>Financieren ?</w:t>
+      <w:proofErr w:type="spellStart"/>
+      <w:r>
+        <w:rPr>
+          <w:sz w:val="28"/>
+          <w:szCs w:val="28"/>
+        </w:rPr>
+        <w:t>Arduino</w:t>
+      </w:r>
+      <w:proofErr w:type="spellEnd"/>
+      <w:r>
+        <w:rPr>
+          <w:sz w:val="28"/>
+          <w:szCs w:val="28"/>
+        </w:rPr>
+        <w:t xml:space="preserve"> metingen naargelang de snelheid</w:t>
       </w:r>
     </w:p>
     <w:p>
@@ -118,14 +170,7 @@
           <w:sz w:val="28"/>
           <w:szCs w:val="28"/>
         </w:rPr>
-        <w:t>B</w:t>
-      </w:r>
-      <w:r>
-        <w:rPr>
-          <w:sz w:val="28"/>
-          <w:szCs w:val="28"/>
-        </w:rPr>
-        <w:t>estellijst</w:t>
+        <w:t>BUNDEL</w:t>
       </w:r>
     </w:p>
     <w:p>
@@ -145,7 +190,92 @@
           <w:sz w:val="28"/>
           <w:szCs w:val="28"/>
         </w:rPr>
-        <w:t>Printplaat ontwerpen</w:t>
+        <w:t>Minder belangrijk</w:t>
+      </w:r>
+    </w:p>
+    <w:p>
+      <w:pPr>
+        <w:pStyle w:val="Lijstalinea"/>
+        <w:numPr>
+          <w:ilvl w:val="1"/>
+          <w:numId w:val="1"/>
+        </w:numPr>
+        <w:rPr>
+          <w:sz w:val="28"/>
+          <w:szCs w:val="28"/>
+        </w:rPr>
+      </w:pPr>
+      <w:proofErr w:type="spellStart"/>
+      <w:r>
+        <w:rPr>
+          <w:sz w:val="28"/>
+          <w:szCs w:val="28"/>
+        </w:rPr>
+        <w:t>Geojson</w:t>
+      </w:r>
+      <w:proofErr w:type="spellEnd"/>
+      <w:r>
+        <w:rPr>
+          <w:sz w:val="28"/>
+          <w:szCs w:val="28"/>
+        </w:rPr>
+        <w:t xml:space="preserve"> </w:t>
+      </w:r>
+      <w:proofErr w:type="gramStart"/>
+      <w:r>
+        <w:rPr>
+          <w:sz w:val="28"/>
+          <w:szCs w:val="28"/>
+        </w:rPr>
+        <w:t>data file</w:t>
+      </w:r>
+      <w:proofErr w:type="gramEnd"/>
+      <w:r>
+        <w:rPr>
+          <w:sz w:val="28"/>
+          <w:szCs w:val="28"/>
+        </w:rPr>
+        <w:t xml:space="preserve"> van ACCESS</w:t>
+      </w:r>
+    </w:p>
+    <w:p>
+      <w:pPr>
+        <w:pStyle w:val="Lijstalinea"/>
+        <w:numPr>
+          <w:ilvl w:val="1"/>
+          <w:numId w:val="1"/>
+        </w:numPr>
+        <w:rPr>
+          <w:sz w:val="28"/>
+          <w:szCs w:val="28"/>
+        </w:rPr>
+      </w:pPr>
+      <w:r>
+        <w:rPr>
+          <w:sz w:val="28"/>
+          <w:szCs w:val="28"/>
+        </w:rPr>
+        <w:t>Over ons tekst</w:t>
+      </w:r>
+    </w:p>
+    <w:p>
+      <w:pPr>
+        <w:pStyle w:val="Lijstalinea"/>
+        <w:numPr>
+          <w:ilvl w:val="0"/>
+          <w:numId w:val="1"/>
+        </w:numPr>
+        <w:rPr>
+          <w:sz w:val="28"/>
+          <w:szCs w:val="28"/>
+        </w:rPr>
+      </w:pPr>
+      <w:r>
+        <w:rPr>
+          <w:sz w:val="28"/>
+          <w:szCs w:val="28"/>
+        </w:rPr>
+        <w:t xml:space="preserve">Case afdrukken </w:t>
       </w:r>
       <w:bookmarkStart w:id="0" w:name="_GoBack"/>
       <w:bookmarkEnd w:id="0"/>
@@ -166,7 +296,7 @@
 </file>
 
 <file path=word/numbering.xml><?xml version="1.0" encoding="utf-8"?>
-<w:numbering xmlns:wpc="http://schemas.microsoft.com/office/word/2010/wordprocessingCanvas" xmlns:cx="http://schemas.microsoft.com/office/drawing/2014/chartex" xmlns:mc="http://schemas.openxmlformats.org/markup-compatibility/2006" xmlns:o="urn:schemas-microsoft-com:office:office" xmlns:r="http://schemas.openxmlformats.org/officeDocument/2006/relationships" xmlns:m="http://schemas.openxmlformats.org/officeDocument/2006/math" xmlns:v="urn:schemas-microsoft-com:vml" xmlns:wp14="http://schemas.microsoft.com/office/word/2010/wordprocessingDrawing" xmlns:wp="http://schemas.openxmlformats.org/drawingml/2006/wordprocessingDrawing" xmlns:w10="urn:schemas-microsoft-com:office:word" xmlns:w="http://schemas.openxmlformats.org/wordprocessingml/2006/main" xmlns:w14="http://schemas.microsoft.com/office/word/2010/wordml" xmlns:w15="http://schemas.microsoft.com/office/word/2012/wordml" xmlns:w16se="http://schemas.microsoft.com/office/word/2015/wordml/symex" xmlns:wpg="http://schemas.microsoft.com/office/word/2010/wordprocessingGroup" xmlns:wpi="http://schemas.microsoft.com/office/word/2010/wordprocessingInk" xmlns:wne="http://schemas.microsoft.com/office/word/2006/wordml" xmlns:wps="http://schemas.microsoft.com/office/word/2010/wordprocessingShape" mc:Ignorable="w14 w15 w16se wp14">
+<w:numbering xmlns:wpc="http://schemas.microsoft.com/office/word/2010/wordprocessingCanvas" xmlns:cx="http://schemas.microsoft.com/office/drawing/2014/chartex" xmlns:cx1="http://schemas.microsoft.com/office/drawing/2015/9/8/chartex" xmlns:cx2="http://schemas.microsoft.com/office/drawing/2015/10/21/chartex" xmlns:cx3="http://schemas.microsoft.com/office/drawing/2016/5/9/chartex" xmlns:cx4="http://schemas.microsoft.com/office/drawing/2016/5/10/chartex" xmlns:cx5="http://schemas.microsoft.com/office/drawing/2016/5/11/chartex" xmlns:cx6="http://schemas.microsoft.com/office/drawing/2016/5/12/chartex" xmlns:cx7="http://schemas.microsoft.com/office/drawing/2016/5/13/chartex" xmlns:cx8="http://schemas.microsoft.com/office/drawing/2016/5/14/chartex" xmlns:mc="http://schemas.openxmlformats.org/markup-compatibility/2006" xmlns:aink="http://schemas.microsoft.com/office/drawing/2016/ink" xmlns:am3d="http://schemas.microsoft.com/office/drawing/2017/model3d" xmlns:o="urn:schemas-microsoft-com:office:office" xmlns:r="http://schemas.openxmlformats.org/officeDocument/2006/relationships" xmlns:m="http://schemas.openxmlformats.org/officeDocument/2006/math" xmlns:v="urn:schemas-microsoft-com:vml" xmlns:wp14="http://schemas.microsoft.com/office/word/2010/wordprocessingDrawing" xmlns:wp="http://schemas.openxmlformats.org/drawingml/2006/wordprocessingDrawing" xmlns:w10="urn:schemas-microsoft-com:office:word" xmlns:w="http://schemas.openxmlformats.org/wordprocessingml/2006/main" xmlns:w14="http://schemas.microsoft.com/office/word/2010/wordml" xmlns:w15="http://schemas.microsoft.com/office/word/2012/wordml" xmlns:w16cid="http://schemas.microsoft.com/office/word/2016/wordml/cid" xmlns:w16se="http://schemas.microsoft.com/office/word/2015/wordml/symex" xmlns:wpg="http://schemas.microsoft.com/office/word/2010/wordprocessingGroup" xmlns:wpi="http://schemas.microsoft.com/office/word/2010/wordprocessingInk" xmlns:wne="http://schemas.microsoft.com/office/word/2006/wordml" xmlns:wps="http://schemas.microsoft.com/office/word/2010/wordprocessingShape" mc:Ignorable="w14 w15 w16se w16cid wp14">
   <w:abstractNum w:abstractNumId="0" w15:restartNumberingAfterBreak="0">
     <w:nsid w:val="3DBC05C0"/>
     <w:multiLevelType w:val="hybridMultilevel"/>
@@ -182,7 +312,7 @@
         <w:rFonts w:ascii="Calibri" w:eastAsiaTheme="minorHAnsi" w:hAnsi="Calibri" w:cs="Calibri" w:hint="default"/>
       </w:rPr>
     </w:lvl>
-    <w:lvl w:ilvl="1" w:tplc="04130003" w:tentative="1">
+    <w:lvl w:ilvl="1" w:tplc="04130003">
       <w:start w:val="1"/>
       <w:numFmt w:val="bullet"/>
       <w:lvlText w:val="o"/>
@@ -286,7 +416,7 @@
 </file>
 
 <file path=word/styles.xml><?xml version="1.0" encoding="utf-8"?>
-<w:styles xmlns:mc="http://schemas.openxmlformats.org/markup-compatibility/2006" xmlns:r="http://schemas.openxmlformats.org/officeDocument/2006/relationships" xmlns:w="http://schemas.openxmlformats.org/wordprocessingml/2006/main" xmlns:w14="http://schemas.microsoft.com/office/word/2010/wordml" xmlns:w15="http://schemas.microsoft.com/office/word/2012/wordml" xmlns:w16se="http://schemas.microsoft.com/office/word/2015/wordml/symex" mc:Ignorable="w14 w15 w16se">
+<w:styles xmlns:mc="http://schemas.openxmlformats.org/markup-compatibility/2006" xmlns:r="http://schemas.openxmlformats.org/officeDocument/2006/relationships" xmlns:w="http://schemas.openxmlformats.org/wordprocessingml/2006/main" xmlns:w14="http://schemas.microsoft.com/office/word/2010/wordml" xmlns:w15="http://schemas.microsoft.com/office/word/2012/wordml" xmlns:w16cid="http://schemas.microsoft.com/office/word/2016/wordml/cid" xmlns:w16se="http://schemas.microsoft.com/office/word/2015/wordml/symex" mc:Ignorable="w14 w15 w16se w16cid">
   <w:docDefaults>
     <w:rPrDefault>
       <w:rPr>
@@ -302,7 +432,7 @@
       </w:pPr>
     </w:pPrDefault>
   </w:docDefaults>
-  <w:latentStyles w:defLockedState="0" w:defUIPriority="99" w:defSemiHidden="0" w:defUnhideWhenUsed="0" w:defQFormat="0" w:count="371">
+  <w:latentStyles w:defLockedState="0" w:defUIPriority="99" w:defSemiHidden="0" w:defUnhideWhenUsed="0" w:defQFormat="0" w:count="375">
     <w:lsdException w:name="Normal" w:uiPriority="0" w:qFormat="1"/>
     <w:lsdException w:name="heading 1" w:uiPriority="9" w:qFormat="1"/>
     <w:lsdException w:name="heading 2" w:semiHidden="1" w:uiPriority="9" w:unhideWhenUsed="1" w:qFormat="1"/>
@@ -408,7 +538,6 @@
     <w:lsdException w:name="HTML Sample" w:semiHidden="1" w:unhideWhenUsed="1"/>
     <w:lsdException w:name="HTML Typewriter" w:semiHidden="1" w:unhideWhenUsed="1"/>
     <w:lsdException w:name="HTML Variable" w:semiHidden="1" w:unhideWhenUsed="1"/>
-    <w:lsdException w:name="Normal Table" w:semiHidden="1" w:unhideWhenUsed="1"/>
     <w:lsdException w:name="annotation subject" w:semiHidden="1" w:unhideWhenUsed="1"/>
     <w:lsdException w:name="No List" w:semiHidden="1" w:unhideWhenUsed="1"/>
     <w:lsdException w:name="Outline List 1" w:semiHidden="1" w:unhideWhenUsed="1"/>
@@ -452,10 +581,8 @@
     <w:lsdException w:name="Table Elegant" w:semiHidden="1" w:unhideWhenUsed="1"/>
     <w:lsdException w:name="Table Professional" w:semiHidden="1" w:unhideWhenUsed="1"/>
     <w:lsdException w:name="Table Subtle 1" w:semiHidden="1" w:unhideWhenUsed="1"/>
-    <w:lsdException w:name="Table Subtle 2" w:semiHidden="1" w:unhideWhenUsed="1"/>
     <w:lsdException w:name="Table Web 1" w:semiHidden="1" w:unhideWhenUsed="1"/>
     <w:lsdException w:name="Table Web 2" w:semiHidden="1" w:unhideWhenUsed="1"/>
-    <w:lsdException w:name="Table Web 3" w:semiHidden="1" w:unhideWhenUsed="1"/>
     <w:lsdException w:name="Balloon Text" w:semiHidden="1" w:unhideWhenUsed="1"/>
     <w:lsdException w:name="Table Grid" w:uiPriority="39"/>
     <w:lsdException w:name="Table Theme" w:semiHidden="1" w:unhideWhenUsed="1"/>
@@ -674,6 +801,10 @@
     <w:lsdException w:name="List Table 5 Dark Accent 6" w:uiPriority="50"/>
     <w:lsdException w:name="List Table 6 Colorful Accent 6" w:uiPriority="51"/>
     <w:lsdException w:name="List Table 7 Colorful Accent 6" w:uiPriority="52"/>
+    <w:lsdException w:name="Mention" w:semiHidden="1" w:unhideWhenUsed="1"/>
+    <w:lsdException w:name="Smart Hyperlink" w:semiHidden="1" w:unhideWhenUsed="1"/>
+    <w:lsdException w:name="Hashtag" w:semiHidden="1" w:unhideWhenUsed="1"/>
+    <w:lsdException w:name="Unresolved Mention" w:semiHidden="1" w:unhideWhenUsed="1"/>
   </w:latentStyles>
   <w:style w:type="paragraph" w:default="1" w:styleId="Standaard">
     <w:name w:val="Normal"/>

--- a/Bundel/To do list.docx
+++ b/Bundel/To do list.docx
@@ -121,7 +121,16 @@
           <w:sz w:val="28"/>
           <w:szCs w:val="28"/>
         </w:rPr>
-        <w:t xml:space="preserve"> lokaal opslagen</w:t>
+        <w:t xml:space="preserve"> lok</w:t>
+      </w:r>
+      <w:bookmarkStart w:id="0" w:name="_GoBack"/>
+      <w:bookmarkEnd w:id="0"/>
+      <w:r>
+        <w:rPr>
+          <w:sz w:val="28"/>
+          <w:szCs w:val="28"/>
+        </w:rPr>
+        <w:t>aal opslagen</w:t>
       </w:r>
     </w:p>
     <w:p>
@@ -257,28 +266,6 @@
         </w:rPr>
         <w:t>Over ons tekst</w:t>
       </w:r>
-    </w:p>
-    <w:p>
-      <w:pPr>
-        <w:pStyle w:val="Lijstalinea"/>
-        <w:numPr>
-          <w:ilvl w:val="0"/>
-          <w:numId w:val="1"/>
-        </w:numPr>
-        <w:rPr>
-          <w:sz w:val="28"/>
-          <w:szCs w:val="28"/>
-        </w:rPr>
-      </w:pPr>
-      <w:r>
-        <w:rPr>
-          <w:sz w:val="28"/>
-          <w:szCs w:val="28"/>
-        </w:rPr>
-        <w:t xml:space="preserve">Case afdrukken </w:t>
-      </w:r>
-      <w:bookmarkStart w:id="0" w:name="_GoBack"/>
-      <w:bookmarkEnd w:id="0"/>
     </w:p>
     <w:p>
       <w:pPr>

--- a/Bundel/To do list.docx
+++ b/Bundel/To do list.docx
@@ -58,6 +58,13 @@
         </w:rPr>
         <w:t>printen</w:t>
       </w:r>
+      <w:r>
+        <w:rPr>
+          <w:sz w:val="28"/>
+          <w:szCs w:val="28"/>
+        </w:rPr>
+        <w:t>?</w:t>
+      </w:r>
     </w:p>
     <w:p>
       <w:pPr>
@@ -71,28 +78,21 @@
           <w:szCs w:val="28"/>
         </w:rPr>
       </w:pPr>
-      <w:r>
-        <w:rPr>
-          <w:sz w:val="28"/>
-          <w:szCs w:val="28"/>
-        </w:rPr>
-        <w:t xml:space="preserve">GRAFIEKEN op website </w:t>
-      </w:r>
-      <w:proofErr w:type="gramStart"/>
-      <w:r>
-        <w:rPr>
-          <w:sz w:val="28"/>
-          <w:szCs w:val="28"/>
-        </w:rPr>
-        <w:t>plaatsen  -</w:t>
-      </w:r>
-      <w:proofErr w:type="gramEnd"/>
-      <w:r>
-        <w:rPr>
-          <w:sz w:val="28"/>
-          <w:szCs w:val="28"/>
-        </w:rPr>
-        <w:t xml:space="preserve"> Arthur</w:t>
+      <w:proofErr w:type="spellStart"/>
+      <w:r>
+        <w:rPr>
+          <w:sz w:val="28"/>
+          <w:szCs w:val="28"/>
+        </w:rPr>
+        <w:t>Arduino</w:t>
+      </w:r>
+      <w:proofErr w:type="spellEnd"/>
+      <w:r>
+        <w:rPr>
+          <w:sz w:val="28"/>
+          <w:szCs w:val="28"/>
+        </w:rPr>
+        <w:t xml:space="preserve"> keuze switch aan code toevoegen (week 25/03)</w:t>
       </w:r>
     </w:p>
     <w:p>
@@ -121,16 +121,14 @@
           <w:sz w:val="28"/>
           <w:szCs w:val="28"/>
         </w:rPr>
-        <w:t xml:space="preserve"> lok</w:t>
-      </w:r>
-      <w:bookmarkStart w:id="0" w:name="_GoBack"/>
-      <w:bookmarkEnd w:id="0"/>
-      <w:r>
-        <w:rPr>
-          <w:sz w:val="28"/>
-          <w:szCs w:val="28"/>
-        </w:rPr>
-        <w:t>aal opslagen</w:t>
+        <w:t xml:space="preserve"> metingen naargelang de snelheid</w:t>
+      </w:r>
+      <w:r>
+        <w:rPr>
+          <w:sz w:val="28"/>
+          <w:szCs w:val="28"/>
+        </w:rPr>
+        <w:t xml:space="preserve"> (week 25/03)</w:t>
       </w:r>
     </w:p>
     <w:p>
@@ -145,22 +143,22 @@
           <w:szCs w:val="28"/>
         </w:rPr>
       </w:pPr>
-      <w:proofErr w:type="spellStart"/>
-      <w:r>
-        <w:rPr>
-          <w:sz w:val="28"/>
-          <w:szCs w:val="28"/>
-        </w:rPr>
-        <w:t>Arduino</w:t>
-      </w:r>
-      <w:proofErr w:type="spellEnd"/>
-      <w:r>
-        <w:rPr>
-          <w:sz w:val="28"/>
-          <w:szCs w:val="28"/>
-        </w:rPr>
-        <w:t xml:space="preserve"> metingen naargelang de snelheid</w:t>
-      </w:r>
+      <w:r>
+        <w:rPr>
+          <w:sz w:val="28"/>
+          <w:szCs w:val="28"/>
+        </w:rPr>
+        <w:t>BUNDEL</w:t>
+      </w:r>
+      <w:r>
+        <w:rPr>
+          <w:sz w:val="28"/>
+          <w:szCs w:val="28"/>
+        </w:rPr>
+        <w:t xml:space="preserve"> nieuwe dingen toevoegen!!!!!!!!!</w:t>
+      </w:r>
+      <w:bookmarkStart w:id="0" w:name="_GoBack"/>
+      <w:bookmarkEnd w:id="0"/>
     </w:p>
     <w:p>
       <w:pPr>
@@ -179,27 +177,14 @@
           <w:sz w:val="28"/>
           <w:szCs w:val="28"/>
         </w:rPr>
-        <w:t>BUNDEL</w:t>
-      </w:r>
-    </w:p>
-    <w:p>
-      <w:pPr>
-        <w:pStyle w:val="Lijstalinea"/>
-        <w:numPr>
-          <w:ilvl w:val="0"/>
-          <w:numId w:val="1"/>
-        </w:numPr>
-        <w:rPr>
-          <w:sz w:val="28"/>
-          <w:szCs w:val="28"/>
-        </w:rPr>
-      </w:pPr>
-      <w:r>
-        <w:rPr>
-          <w:sz w:val="28"/>
-          <w:szCs w:val="28"/>
-        </w:rPr>
         <w:t>Minder belangrijk</w:t>
+      </w:r>
+      <w:r>
+        <w:rPr>
+          <w:sz w:val="28"/>
+          <w:szCs w:val="28"/>
+        </w:rPr>
+        <w:t xml:space="preserve"> (week 25/03)</w:t>
       </w:r>
     </w:p>
     <w:p>
@@ -525,6 +510,7 @@
     <w:lsdException w:name="HTML Sample" w:semiHidden="1" w:unhideWhenUsed="1"/>
     <w:lsdException w:name="HTML Typewriter" w:semiHidden="1" w:unhideWhenUsed="1"/>
     <w:lsdException w:name="HTML Variable" w:semiHidden="1" w:unhideWhenUsed="1"/>
+    <w:lsdException w:name="Normal Table" w:semiHidden="1" w:unhideWhenUsed="1"/>
     <w:lsdException w:name="annotation subject" w:semiHidden="1" w:unhideWhenUsed="1"/>
     <w:lsdException w:name="No List" w:semiHidden="1" w:unhideWhenUsed="1"/>
     <w:lsdException w:name="Outline List 1" w:semiHidden="1" w:unhideWhenUsed="1"/>
@@ -568,8 +554,10 @@
     <w:lsdException w:name="Table Elegant" w:semiHidden="1" w:unhideWhenUsed="1"/>
     <w:lsdException w:name="Table Professional" w:semiHidden="1" w:unhideWhenUsed="1"/>
     <w:lsdException w:name="Table Subtle 1" w:semiHidden="1" w:unhideWhenUsed="1"/>
+    <w:lsdException w:name="Table Subtle 2" w:semiHidden="1" w:unhideWhenUsed="1"/>
     <w:lsdException w:name="Table Web 1" w:semiHidden="1" w:unhideWhenUsed="1"/>
     <w:lsdException w:name="Table Web 2" w:semiHidden="1" w:unhideWhenUsed="1"/>
+    <w:lsdException w:name="Table Web 3" w:semiHidden="1" w:unhideWhenUsed="1"/>
     <w:lsdException w:name="Balloon Text" w:semiHidden="1" w:unhideWhenUsed="1"/>
     <w:lsdException w:name="Table Grid" w:uiPriority="39"/>
     <w:lsdException w:name="Table Theme" w:semiHidden="1" w:unhideWhenUsed="1"/>

--- a/Bundel/To do list.docx
+++ b/Bundel/To do list.docx
@@ -11,7 +11,6 @@
           <w:u w:val="single"/>
         </w:rPr>
       </w:pPr>
-      <w:proofErr w:type="spellStart"/>
       <w:r>
         <w:rPr>
           <w:b/>
@@ -19,51 +18,45 @@
           <w:szCs w:val="48"/>
           <w:u w:val="single"/>
         </w:rPr>
-        <w:t>To</w:t>
-      </w:r>
-      <w:proofErr w:type="spellEnd"/>
-      <w:r>
-        <w:rPr>
-          <w:b/>
-          <w:sz w:val="48"/>
-          <w:szCs w:val="48"/>
-          <w:u w:val="single"/>
-        </w:rPr>
-        <w:t xml:space="preserve"> do list</w:t>
+        <w:t>To do list</w:t>
       </w:r>
     </w:p>
     <w:p>
       <w:pPr>
         <w:pStyle w:val="Lijstalinea"/>
+        <w:rPr>
+          <w:sz w:val="28"/>
+          <w:szCs w:val="28"/>
+        </w:rPr>
+      </w:pPr>
+    </w:p>
+    <w:p>
+      <w:pPr>
+        <w:pStyle w:val="Lijstalinea"/>
         <w:numPr>
           <w:ilvl w:val="0"/>
-          <w:numId w:val="1"/>
+          <w:numId w:val="3"/>
         </w:numPr>
         <w:rPr>
           <w:sz w:val="28"/>
           <w:szCs w:val="28"/>
         </w:rPr>
       </w:pPr>
+      <w:proofErr w:type="gramStart"/>
       <w:r>
         <w:rPr>
           <w:sz w:val="28"/>
           <w:szCs w:val="28"/>
         </w:rPr>
-        <w:t xml:space="preserve">Printplaat </w:t>
+        <w:t>bundel</w:t>
       </w:r>
+      <w:proofErr w:type="gramEnd"/>
       <w:r>
         <w:rPr>
           <w:sz w:val="28"/>
           <w:szCs w:val="28"/>
         </w:rPr>
-        <w:t>printen</w:t>
-      </w:r>
-      <w:r>
-        <w:rPr>
-          <w:sz w:val="28"/>
-          <w:szCs w:val="28"/>
-        </w:rPr>
-        <w:t>?</w:t>
+        <w:t xml:space="preserve"> bijwerken</w:t>
       </w:r>
     </w:p>
     <w:p>
@@ -71,28 +64,28 @@
         <w:pStyle w:val="Lijstalinea"/>
         <w:numPr>
           <w:ilvl w:val="0"/>
-          <w:numId w:val="1"/>
+          <w:numId w:val="3"/>
         </w:numPr>
         <w:rPr>
           <w:sz w:val="28"/>
           <w:szCs w:val="28"/>
         </w:rPr>
       </w:pPr>
-      <w:proofErr w:type="spellStart"/>
+      <w:proofErr w:type="gramStart"/>
       <w:r>
         <w:rPr>
           <w:sz w:val="28"/>
           <w:szCs w:val="28"/>
         </w:rPr>
-        <w:t>Arduino</w:t>
+        <w:t>meettoestel</w:t>
       </w:r>
-      <w:proofErr w:type="spellEnd"/>
+      <w:proofErr w:type="gramEnd"/>
       <w:r>
         <w:rPr>
           <w:sz w:val="28"/>
           <w:szCs w:val="28"/>
         </w:rPr>
-        <w:t xml:space="preserve"> keuze switch aan code toevoegen (week 25/03)</w:t>
+        <w:t xml:space="preserve"> maken</w:t>
       </w:r>
     </w:p>
     <w:p>
@@ -100,35 +93,28 @@
         <w:pStyle w:val="Lijstalinea"/>
         <w:numPr>
           <w:ilvl w:val="0"/>
-          <w:numId w:val="1"/>
+          <w:numId w:val="3"/>
         </w:numPr>
         <w:rPr>
           <w:sz w:val="28"/>
           <w:szCs w:val="28"/>
         </w:rPr>
       </w:pPr>
-      <w:proofErr w:type="spellStart"/>
+      <w:proofErr w:type="gramStart"/>
       <w:r>
         <w:rPr>
           <w:sz w:val="28"/>
           <w:szCs w:val="28"/>
         </w:rPr>
-        <w:t>Arduino</w:t>
+        <w:t>website</w:t>
       </w:r>
-      <w:proofErr w:type="spellEnd"/>
+      <w:proofErr w:type="gramEnd"/>
       <w:r>
         <w:rPr>
           <w:sz w:val="28"/>
           <w:szCs w:val="28"/>
         </w:rPr>
-        <w:t xml:space="preserve"> metingen naargelang de snelheid</w:t>
-      </w:r>
-      <w:r>
-        <w:rPr>
-          <w:sz w:val="28"/>
-          <w:szCs w:val="28"/>
-        </w:rPr>
-        <w:t xml:space="preserve"> (week 25/03)</w:t>
+        <w:t xml:space="preserve"> mooier maken</w:t>
       </w:r>
     </w:p>
     <w:p>
@@ -136,26 +122,48 @@
         <w:pStyle w:val="Lijstalinea"/>
         <w:numPr>
           <w:ilvl w:val="0"/>
-          <w:numId w:val="1"/>
+          <w:numId w:val="3"/>
         </w:numPr>
         <w:rPr>
           <w:sz w:val="28"/>
           <w:szCs w:val="28"/>
         </w:rPr>
       </w:pPr>
+      <w:proofErr w:type="gramStart"/>
       <w:r>
         <w:rPr>
           <w:sz w:val="28"/>
           <w:szCs w:val="28"/>
         </w:rPr>
-        <w:t>BUNDEL</w:t>
+        <w:t>website</w:t>
       </w:r>
+      <w:proofErr w:type="gramEnd"/>
       <w:r>
         <w:rPr>
           <w:sz w:val="28"/>
           <w:szCs w:val="28"/>
         </w:rPr>
-        <w:t xml:space="preserve"> nieuwe dingen toevoegen!!!!!!!!!</w:t>
+        <w:t xml:space="preserve"> kunnen hosten</w:t>
+      </w:r>
+    </w:p>
+    <w:p>
+      <w:pPr>
+        <w:pStyle w:val="Lijstalinea"/>
+        <w:numPr>
+          <w:ilvl w:val="0"/>
+          <w:numId w:val="3"/>
+        </w:numPr>
+        <w:rPr>
+          <w:sz w:val="28"/>
+          <w:szCs w:val="28"/>
+        </w:rPr>
+      </w:pPr>
+      <w:r>
+        <w:rPr>
+          <w:sz w:val="28"/>
+          <w:szCs w:val="28"/>
+        </w:rPr>
+        <w:t>schema’s updaten</w:t>
       </w:r>
       <w:bookmarkStart w:id="0" w:name="_GoBack"/>
       <w:bookmarkEnd w:id="0"/>
@@ -163,98 +171,17 @@
     <w:p>
       <w:pPr>
         <w:pStyle w:val="Lijstalinea"/>
-        <w:numPr>
-          <w:ilvl w:val="0"/>
-          <w:numId w:val="1"/>
-        </w:numPr>
-        <w:rPr>
-          <w:sz w:val="28"/>
-          <w:szCs w:val="28"/>
-        </w:rPr>
-      </w:pPr>
-      <w:r>
-        <w:rPr>
-          <w:sz w:val="28"/>
-          <w:szCs w:val="28"/>
-        </w:rPr>
-        <w:t>Minder belangrijk</w:t>
-      </w:r>
-      <w:r>
-        <w:rPr>
-          <w:sz w:val="28"/>
-          <w:szCs w:val="28"/>
-        </w:rPr>
-        <w:t xml:space="preserve"> (week 25/03)</w:t>
-      </w:r>
+        <w:ind w:left="1080"/>
+        <w:rPr>
+          <w:sz w:val="28"/>
+          <w:szCs w:val="28"/>
+        </w:rPr>
+      </w:pPr>
     </w:p>
     <w:p>
       <w:pPr>
         <w:pStyle w:val="Lijstalinea"/>
-        <w:numPr>
-          <w:ilvl w:val="1"/>
-          <w:numId w:val="1"/>
-        </w:numPr>
-        <w:rPr>
-          <w:sz w:val="28"/>
-          <w:szCs w:val="28"/>
-        </w:rPr>
-      </w:pPr>
-      <w:proofErr w:type="spellStart"/>
-      <w:r>
-        <w:rPr>
-          <w:sz w:val="28"/>
-          <w:szCs w:val="28"/>
-        </w:rPr>
-        <w:t>Geojson</w:t>
-      </w:r>
-      <w:proofErr w:type="spellEnd"/>
-      <w:r>
-        <w:rPr>
-          <w:sz w:val="28"/>
-          <w:szCs w:val="28"/>
-        </w:rPr>
-        <w:t xml:space="preserve"> </w:t>
-      </w:r>
-      <w:proofErr w:type="gramStart"/>
-      <w:r>
-        <w:rPr>
-          <w:sz w:val="28"/>
-          <w:szCs w:val="28"/>
-        </w:rPr>
-        <w:t>data file</w:t>
-      </w:r>
-      <w:proofErr w:type="gramEnd"/>
-      <w:r>
-        <w:rPr>
-          <w:sz w:val="28"/>
-          <w:szCs w:val="28"/>
-        </w:rPr>
-        <w:t xml:space="preserve"> van ACCESS</w:t>
-      </w:r>
-    </w:p>
-    <w:p>
-      <w:pPr>
-        <w:pStyle w:val="Lijstalinea"/>
-        <w:numPr>
-          <w:ilvl w:val="1"/>
-          <w:numId w:val="1"/>
-        </w:numPr>
-        <w:rPr>
-          <w:sz w:val="28"/>
-          <w:szCs w:val="28"/>
-        </w:rPr>
-      </w:pPr>
-      <w:r>
-        <w:rPr>
-          <w:sz w:val="28"/>
-          <w:szCs w:val="28"/>
-        </w:rPr>
-        <w:t>Over ons tekst</w:t>
-      </w:r>
-    </w:p>
-    <w:p>
-      <w:pPr>
-        <w:pStyle w:val="Lijstalinea"/>
+        <w:ind w:left="1440"/>
       </w:pPr>
     </w:p>
     <w:sectPr>
@@ -381,8 +308,239 @@
       </w:rPr>
     </w:lvl>
   </w:abstractNum>
+  <w:abstractNum w:abstractNumId="1" w15:restartNumberingAfterBreak="0">
+    <w:nsid w:val="474A207E"/>
+    <w:multiLevelType w:val="hybridMultilevel"/>
+    <w:tmpl w:val="9A2AD650"/>
+    <w:lvl w:ilvl="0" w:tplc="34EA6E02">
+      <w:numFmt w:val="bullet"/>
+      <w:lvlText w:val="-"/>
+      <w:lvlJc w:val="left"/>
+      <w:pPr>
+        <w:ind w:left="1080" w:hanging="360"/>
+      </w:pPr>
+      <w:rPr>
+        <w:rFonts w:ascii="Calibri" w:eastAsiaTheme="minorHAnsi" w:hAnsi="Calibri" w:cs="Calibri" w:hint="default"/>
+      </w:rPr>
+    </w:lvl>
+    <w:lvl w:ilvl="1" w:tplc="04130003" w:tentative="1">
+      <w:start w:val="1"/>
+      <w:numFmt w:val="bullet"/>
+      <w:lvlText w:val="o"/>
+      <w:lvlJc w:val="left"/>
+      <w:pPr>
+        <w:ind w:left="1800" w:hanging="360"/>
+      </w:pPr>
+      <w:rPr>
+        <w:rFonts w:ascii="Courier New" w:hAnsi="Courier New" w:cs="Courier New" w:hint="default"/>
+      </w:rPr>
+    </w:lvl>
+    <w:lvl w:ilvl="2" w:tplc="04130005" w:tentative="1">
+      <w:start w:val="1"/>
+      <w:numFmt w:val="bullet"/>
+      <w:lvlText w:val=""/>
+      <w:lvlJc w:val="left"/>
+      <w:pPr>
+        <w:ind w:left="2520" w:hanging="360"/>
+      </w:pPr>
+      <w:rPr>
+        <w:rFonts w:ascii="Wingdings" w:hAnsi="Wingdings" w:hint="default"/>
+      </w:rPr>
+    </w:lvl>
+    <w:lvl w:ilvl="3" w:tplc="04130001" w:tentative="1">
+      <w:start w:val="1"/>
+      <w:numFmt w:val="bullet"/>
+      <w:lvlText w:val=""/>
+      <w:lvlJc w:val="left"/>
+      <w:pPr>
+        <w:ind w:left="3240" w:hanging="360"/>
+      </w:pPr>
+      <w:rPr>
+        <w:rFonts w:ascii="Symbol" w:hAnsi="Symbol" w:hint="default"/>
+      </w:rPr>
+    </w:lvl>
+    <w:lvl w:ilvl="4" w:tplc="04130003" w:tentative="1">
+      <w:start w:val="1"/>
+      <w:numFmt w:val="bullet"/>
+      <w:lvlText w:val="o"/>
+      <w:lvlJc w:val="left"/>
+      <w:pPr>
+        <w:ind w:left="3960" w:hanging="360"/>
+      </w:pPr>
+      <w:rPr>
+        <w:rFonts w:ascii="Courier New" w:hAnsi="Courier New" w:cs="Courier New" w:hint="default"/>
+      </w:rPr>
+    </w:lvl>
+    <w:lvl w:ilvl="5" w:tplc="04130005" w:tentative="1">
+      <w:start w:val="1"/>
+      <w:numFmt w:val="bullet"/>
+      <w:lvlText w:val=""/>
+      <w:lvlJc w:val="left"/>
+      <w:pPr>
+        <w:ind w:left="4680" w:hanging="360"/>
+      </w:pPr>
+      <w:rPr>
+        <w:rFonts w:ascii="Wingdings" w:hAnsi="Wingdings" w:hint="default"/>
+      </w:rPr>
+    </w:lvl>
+    <w:lvl w:ilvl="6" w:tplc="04130001" w:tentative="1">
+      <w:start w:val="1"/>
+      <w:numFmt w:val="bullet"/>
+      <w:lvlText w:val=""/>
+      <w:lvlJc w:val="left"/>
+      <w:pPr>
+        <w:ind w:left="5400" w:hanging="360"/>
+      </w:pPr>
+      <w:rPr>
+        <w:rFonts w:ascii="Symbol" w:hAnsi="Symbol" w:hint="default"/>
+      </w:rPr>
+    </w:lvl>
+    <w:lvl w:ilvl="7" w:tplc="04130003" w:tentative="1">
+      <w:start w:val="1"/>
+      <w:numFmt w:val="bullet"/>
+      <w:lvlText w:val="o"/>
+      <w:lvlJc w:val="left"/>
+      <w:pPr>
+        <w:ind w:left="6120" w:hanging="360"/>
+      </w:pPr>
+      <w:rPr>
+        <w:rFonts w:ascii="Courier New" w:hAnsi="Courier New" w:cs="Courier New" w:hint="default"/>
+      </w:rPr>
+    </w:lvl>
+    <w:lvl w:ilvl="8" w:tplc="04130005" w:tentative="1">
+      <w:start w:val="1"/>
+      <w:numFmt w:val="bullet"/>
+      <w:lvlText w:val=""/>
+      <w:lvlJc w:val="left"/>
+      <w:pPr>
+        <w:ind w:left="6840" w:hanging="360"/>
+      </w:pPr>
+      <w:rPr>
+        <w:rFonts w:ascii="Wingdings" w:hAnsi="Wingdings" w:hint="default"/>
+      </w:rPr>
+    </w:lvl>
+  </w:abstractNum>
+  <w:abstractNum w:abstractNumId="2" w15:restartNumberingAfterBreak="0">
+    <w:nsid w:val="7BC50BE8"/>
+    <w:multiLevelType w:val="hybridMultilevel"/>
+    <w:tmpl w:val="DFC65342"/>
+    <w:lvl w:ilvl="0" w:tplc="04130001">
+      <w:start w:val="1"/>
+      <w:numFmt w:val="bullet"/>
+      <w:lvlText w:val=""/>
+      <w:lvlJc w:val="left"/>
+      <w:pPr>
+        <w:ind w:left="1440" w:hanging="360"/>
+      </w:pPr>
+      <w:rPr>
+        <w:rFonts w:ascii="Symbol" w:hAnsi="Symbol" w:hint="default"/>
+      </w:rPr>
+    </w:lvl>
+    <w:lvl w:ilvl="1" w:tplc="04130003" w:tentative="1">
+      <w:start w:val="1"/>
+      <w:numFmt w:val="bullet"/>
+      <w:lvlText w:val="o"/>
+      <w:lvlJc w:val="left"/>
+      <w:pPr>
+        <w:ind w:left="2160" w:hanging="360"/>
+      </w:pPr>
+      <w:rPr>
+        <w:rFonts w:ascii="Courier New" w:hAnsi="Courier New" w:cs="Courier New" w:hint="default"/>
+      </w:rPr>
+    </w:lvl>
+    <w:lvl w:ilvl="2" w:tplc="04130005" w:tentative="1">
+      <w:start w:val="1"/>
+      <w:numFmt w:val="bullet"/>
+      <w:lvlText w:val=""/>
+      <w:lvlJc w:val="left"/>
+      <w:pPr>
+        <w:ind w:left="2880" w:hanging="360"/>
+      </w:pPr>
+      <w:rPr>
+        <w:rFonts w:ascii="Wingdings" w:hAnsi="Wingdings" w:hint="default"/>
+      </w:rPr>
+    </w:lvl>
+    <w:lvl w:ilvl="3" w:tplc="04130001" w:tentative="1">
+      <w:start w:val="1"/>
+      <w:numFmt w:val="bullet"/>
+      <w:lvlText w:val=""/>
+      <w:lvlJc w:val="left"/>
+      <w:pPr>
+        <w:ind w:left="3600" w:hanging="360"/>
+      </w:pPr>
+      <w:rPr>
+        <w:rFonts w:ascii="Symbol" w:hAnsi="Symbol" w:hint="default"/>
+      </w:rPr>
+    </w:lvl>
+    <w:lvl w:ilvl="4" w:tplc="04130003" w:tentative="1">
+      <w:start w:val="1"/>
+      <w:numFmt w:val="bullet"/>
+      <w:lvlText w:val="o"/>
+      <w:lvlJc w:val="left"/>
+      <w:pPr>
+        <w:ind w:left="4320" w:hanging="360"/>
+      </w:pPr>
+      <w:rPr>
+        <w:rFonts w:ascii="Courier New" w:hAnsi="Courier New" w:cs="Courier New" w:hint="default"/>
+      </w:rPr>
+    </w:lvl>
+    <w:lvl w:ilvl="5" w:tplc="04130005" w:tentative="1">
+      <w:start w:val="1"/>
+      <w:numFmt w:val="bullet"/>
+      <w:lvlText w:val=""/>
+      <w:lvlJc w:val="left"/>
+      <w:pPr>
+        <w:ind w:left="5040" w:hanging="360"/>
+      </w:pPr>
+      <w:rPr>
+        <w:rFonts w:ascii="Wingdings" w:hAnsi="Wingdings" w:hint="default"/>
+      </w:rPr>
+    </w:lvl>
+    <w:lvl w:ilvl="6" w:tplc="04130001" w:tentative="1">
+      <w:start w:val="1"/>
+      <w:numFmt w:val="bullet"/>
+      <w:lvlText w:val=""/>
+      <w:lvlJc w:val="left"/>
+      <w:pPr>
+        <w:ind w:left="5760" w:hanging="360"/>
+      </w:pPr>
+      <w:rPr>
+        <w:rFonts w:ascii="Symbol" w:hAnsi="Symbol" w:hint="default"/>
+      </w:rPr>
+    </w:lvl>
+    <w:lvl w:ilvl="7" w:tplc="04130003" w:tentative="1">
+      <w:start w:val="1"/>
+      <w:numFmt w:val="bullet"/>
+      <w:lvlText w:val="o"/>
+      <w:lvlJc w:val="left"/>
+      <w:pPr>
+        <w:ind w:left="6480" w:hanging="360"/>
+      </w:pPr>
+      <w:rPr>
+        <w:rFonts w:ascii="Courier New" w:hAnsi="Courier New" w:cs="Courier New" w:hint="default"/>
+      </w:rPr>
+    </w:lvl>
+    <w:lvl w:ilvl="8" w:tplc="04130005" w:tentative="1">
+      <w:start w:val="1"/>
+      <w:numFmt w:val="bullet"/>
+      <w:lvlText w:val=""/>
+      <w:lvlJc w:val="left"/>
+      <w:pPr>
+        <w:ind w:left="7200" w:hanging="360"/>
+      </w:pPr>
+      <w:rPr>
+        <w:rFonts w:ascii="Wingdings" w:hAnsi="Wingdings" w:hint="default"/>
+      </w:rPr>
+    </w:lvl>
+  </w:abstractNum>
   <w:num w:numId="1">
     <w:abstractNumId w:val="0"/>
+  </w:num>
+  <w:num w:numId="2">
+    <w:abstractNumId w:val="2"/>
+  </w:num>
+  <w:num w:numId="3">
+    <w:abstractNumId w:val="1"/>
   </w:num>
 </w:numbering>
 </file>
@@ -404,7 +562,7 @@
       </w:pPr>
     </w:pPrDefault>
   </w:docDefaults>
-  <w:latentStyles w:defLockedState="0" w:defUIPriority="99" w:defSemiHidden="0" w:defUnhideWhenUsed="0" w:defQFormat="0" w:count="375">
+  <w:latentStyles w:defLockedState="0" w:defUIPriority="99" w:defSemiHidden="0" w:defUnhideWhenUsed="0" w:defQFormat="0" w:count="376">
     <w:lsdException w:name="Normal" w:uiPriority="0" w:qFormat="1"/>
     <w:lsdException w:name="heading 1" w:uiPriority="9" w:qFormat="1"/>
     <w:lsdException w:name="heading 2" w:semiHidden="1" w:uiPriority="9" w:unhideWhenUsed="1" w:qFormat="1"/>
@@ -780,6 +938,7 @@
     <w:lsdException w:name="Smart Hyperlink" w:semiHidden="1" w:unhideWhenUsed="1"/>
     <w:lsdException w:name="Hashtag" w:semiHidden="1" w:unhideWhenUsed="1"/>
     <w:lsdException w:name="Unresolved Mention" w:semiHidden="1" w:unhideWhenUsed="1"/>
+    <w:lsdException w:name="Smart Link" w:semiHidden="1" w:unhideWhenUsed="1"/>
   </w:latentStyles>
   <w:style w:type="paragraph" w:default="1" w:styleId="Standaard">
     <w:name w:val="Normal"/>
